--- a/Relatório.docx
+++ b/Relatório.docx
@@ -509,7 +509,11 @@
       </w:r>
       <w:r>
         <w:rPr/>
-        <w:t>. O primeiro método retorna uma lista ordenada de acordo com os depósitos existentes; o segundo, atualiza o status de um certo depósito existente na conta.</w:t>
+        <w:t xml:space="preserve">. O primeiro método retorna uma lista ordenada de acordo com os depósitos existentes; o segundo, atualiza o status de um certo depósito existente na conta </w:t>
+      </w:r>
+      <w:r>
+        <w:rPr/>
+        <w:t>e credita o valor associado caso necessário.</w:t>
       </w:r>
     </w:p>
     <w:p>
@@ -551,17 +555,7 @@
       </w:r>
       <w:r>
         <w:rPr/>
-        <w:t xml:space="preserve"> também foi implementado porém apenas com 3 parâmetros, pois já possui acesso à conta. Também alteramos a visibilidade do método </w:t>
-      </w:r>
-      <w:r>
-        <w:rPr>
-          <w:i/>
-        </w:rPr>
-        <w:t>depositAmount</w:t>
-      </w:r>
-      <w:r>
-        <w:rPr/>
-        <w:t xml:space="preserve"> de privado para público.</w:t>
+        <w:t xml:space="preserve"> também foi implementado porém apenas com 3 parâmetros, pois já possui acesso à conta. </w:t>
       </w:r>
     </w:p>
     <w:p>
@@ -1022,15 +1016,7 @@
       <w:bookmarkEnd w:id="4"/>
       <w:r>
         <w:rPr/>
-        <w:t>DIAGRAMA</w:t>
-      </w:r>
-      <w:r>
-        <w:rPr/>
-        <w:t>S</w:t>
-      </w:r>
-      <w:r>
-        <w:rPr/>
-        <w:t xml:space="preserve"> DE SEQUÊNCIA</w:t>
+        <w:t>DIAGRAMAS DE SEQUÊNCIA</w:t>
       </w:r>
     </w:p>
     <w:p>
@@ -3839,6 +3825,618 @@
   </w:style>
   <w:style w:type="character" w:styleId="ListLabel162">
     <w:name w:val="ListLabel 162"/>
+    <w:qFormat/>
+    <w:rPr>
+      <w:rFonts w:cs="OpenSymbol"/>
+      <w:u w:val="none"/>
+    </w:rPr>
+  </w:style>
+  <w:style w:type="character" w:styleId="ListLabel163">
+    <w:name w:val="ListLabel 163"/>
+    <w:qFormat/>
+    <w:rPr>
+      <w:rFonts w:cs="Wingdings"/>
+      <w:u w:val="none"/>
+    </w:rPr>
+  </w:style>
+  <w:style w:type="character" w:styleId="ListLabel164">
+    <w:name w:val="ListLabel 164"/>
+    <w:qFormat/>
+    <w:rPr>
+      <w:rFonts w:cs="Wingdings 2"/>
+      <w:u w:val="none"/>
+    </w:rPr>
+  </w:style>
+  <w:style w:type="character" w:styleId="ListLabel165">
+    <w:name w:val="ListLabel 165"/>
+    <w:qFormat/>
+    <w:rPr>
+      <w:rFonts w:cs="OpenSymbol"/>
+      <w:u w:val="none"/>
+    </w:rPr>
+  </w:style>
+  <w:style w:type="character" w:styleId="ListLabel166">
+    <w:name w:val="ListLabel 166"/>
+    <w:qFormat/>
+    <w:rPr>
+      <w:rFonts w:cs="Wingdings"/>
+      <w:u w:val="none"/>
+    </w:rPr>
+  </w:style>
+  <w:style w:type="character" w:styleId="ListLabel167">
+    <w:name w:val="ListLabel 167"/>
+    <w:qFormat/>
+    <w:rPr>
+      <w:rFonts w:cs="Wingdings 2"/>
+      <w:u w:val="none"/>
+    </w:rPr>
+  </w:style>
+  <w:style w:type="character" w:styleId="ListLabel168">
+    <w:name w:val="ListLabel 168"/>
+    <w:qFormat/>
+    <w:rPr>
+      <w:rFonts w:cs="OpenSymbol"/>
+      <w:u w:val="none"/>
+    </w:rPr>
+  </w:style>
+  <w:style w:type="character" w:styleId="ListLabel169">
+    <w:name w:val="ListLabel 169"/>
+    <w:qFormat/>
+    <w:rPr>
+      <w:rFonts w:cs="Wingdings"/>
+      <w:u w:val="none"/>
+    </w:rPr>
+  </w:style>
+  <w:style w:type="character" w:styleId="ListLabel170">
+    <w:name w:val="ListLabel 170"/>
+    <w:qFormat/>
+    <w:rPr>
+      <w:rFonts w:cs="Wingdings 2"/>
+      <w:u w:val="none"/>
+    </w:rPr>
+  </w:style>
+  <w:style w:type="character" w:styleId="ListLabel171">
+    <w:name w:val="ListLabel 171"/>
+    <w:qFormat/>
+    <w:rPr>
+      <w:rFonts w:cs="OpenSymbol"/>
+      <w:u w:val="none"/>
+    </w:rPr>
+  </w:style>
+  <w:style w:type="character" w:styleId="ListLabel172">
+    <w:name w:val="ListLabel 172"/>
+    <w:qFormat/>
+    <w:rPr>
+      <w:u w:val="none"/>
+    </w:rPr>
+  </w:style>
+  <w:style w:type="character" w:styleId="ListLabel173">
+    <w:name w:val="ListLabel 173"/>
+    <w:qFormat/>
+    <w:rPr>
+      <w:u w:val="none"/>
+    </w:rPr>
+  </w:style>
+  <w:style w:type="character" w:styleId="ListLabel174">
+    <w:name w:val="ListLabel 174"/>
+    <w:qFormat/>
+    <w:rPr>
+      <w:u w:val="none"/>
+    </w:rPr>
+  </w:style>
+  <w:style w:type="character" w:styleId="ListLabel175">
+    <w:name w:val="ListLabel 175"/>
+    <w:qFormat/>
+    <w:rPr>
+      <w:u w:val="none"/>
+    </w:rPr>
+  </w:style>
+  <w:style w:type="character" w:styleId="ListLabel176">
+    <w:name w:val="ListLabel 176"/>
+    <w:qFormat/>
+    <w:rPr>
+      <w:u w:val="none"/>
+    </w:rPr>
+  </w:style>
+  <w:style w:type="character" w:styleId="ListLabel177">
+    <w:name w:val="ListLabel 177"/>
+    <w:qFormat/>
+    <w:rPr>
+      <w:u w:val="none"/>
+    </w:rPr>
+  </w:style>
+  <w:style w:type="character" w:styleId="ListLabel178">
+    <w:name w:val="ListLabel 178"/>
+    <w:qFormat/>
+    <w:rPr>
+      <w:u w:val="none"/>
+    </w:rPr>
+  </w:style>
+  <w:style w:type="character" w:styleId="ListLabel179">
+    <w:name w:val="ListLabel 179"/>
+    <w:qFormat/>
+    <w:rPr>
+      <w:u w:val="none"/>
+    </w:rPr>
+  </w:style>
+  <w:style w:type="character" w:styleId="ListLabel180">
+    <w:name w:val="ListLabel 180"/>
+    <w:qFormat/>
+    <w:rPr>
+      <w:u w:val="none"/>
+    </w:rPr>
+  </w:style>
+  <w:style w:type="character" w:styleId="ListLabel181">
+    <w:name w:val="ListLabel 181"/>
+    <w:qFormat/>
+    <w:rPr>
+      <w:u w:val="none"/>
+    </w:rPr>
+  </w:style>
+  <w:style w:type="character" w:styleId="ListLabel182">
+    <w:name w:val="ListLabel 182"/>
+    <w:qFormat/>
+    <w:rPr>
+      <w:u w:val="none"/>
+    </w:rPr>
+  </w:style>
+  <w:style w:type="character" w:styleId="ListLabel183">
+    <w:name w:val="ListLabel 183"/>
+    <w:qFormat/>
+    <w:rPr>
+      <w:u w:val="none"/>
+    </w:rPr>
+  </w:style>
+  <w:style w:type="character" w:styleId="ListLabel184">
+    <w:name w:val="ListLabel 184"/>
+    <w:qFormat/>
+    <w:rPr>
+      <w:u w:val="none"/>
+    </w:rPr>
+  </w:style>
+  <w:style w:type="character" w:styleId="ListLabel185">
+    <w:name w:val="ListLabel 185"/>
+    <w:qFormat/>
+    <w:rPr>
+      <w:u w:val="none"/>
+    </w:rPr>
+  </w:style>
+  <w:style w:type="character" w:styleId="ListLabel186">
+    <w:name w:val="ListLabel 186"/>
+    <w:qFormat/>
+    <w:rPr>
+      <w:u w:val="none"/>
+    </w:rPr>
+  </w:style>
+  <w:style w:type="character" w:styleId="ListLabel187">
+    <w:name w:val="ListLabel 187"/>
+    <w:qFormat/>
+    <w:rPr>
+      <w:u w:val="none"/>
+    </w:rPr>
+  </w:style>
+  <w:style w:type="character" w:styleId="ListLabel188">
+    <w:name w:val="ListLabel 188"/>
+    <w:qFormat/>
+    <w:rPr>
+      <w:u w:val="none"/>
+    </w:rPr>
+  </w:style>
+  <w:style w:type="character" w:styleId="ListLabel189">
+    <w:name w:val="ListLabel 189"/>
+    <w:qFormat/>
+    <w:rPr>
+      <w:u w:val="none"/>
+    </w:rPr>
+  </w:style>
+  <w:style w:type="character" w:styleId="ListLabel190">
+    <w:name w:val="ListLabel 190"/>
+    <w:qFormat/>
+    <w:rPr>
+      <w:rFonts w:cs="Wingdings"/>
+      <w:u w:val="none"/>
+    </w:rPr>
+  </w:style>
+  <w:style w:type="character" w:styleId="ListLabel191">
+    <w:name w:val="ListLabel 191"/>
+    <w:qFormat/>
+    <w:rPr>
+      <w:rFonts w:cs="Wingdings 2"/>
+      <w:u w:val="none"/>
+    </w:rPr>
+  </w:style>
+  <w:style w:type="character" w:styleId="ListLabel192">
+    <w:name w:val="ListLabel 192"/>
+    <w:qFormat/>
+    <w:rPr>
+      <w:rFonts w:cs="OpenSymbol"/>
+      <w:u w:val="none"/>
+    </w:rPr>
+  </w:style>
+  <w:style w:type="character" w:styleId="ListLabel193">
+    <w:name w:val="ListLabel 193"/>
+    <w:qFormat/>
+    <w:rPr>
+      <w:rFonts w:cs="Wingdings"/>
+      <w:u w:val="none"/>
+    </w:rPr>
+  </w:style>
+  <w:style w:type="character" w:styleId="ListLabel194">
+    <w:name w:val="ListLabel 194"/>
+    <w:qFormat/>
+    <w:rPr>
+      <w:rFonts w:cs="Wingdings 2"/>
+      <w:u w:val="none"/>
+    </w:rPr>
+  </w:style>
+  <w:style w:type="character" w:styleId="ListLabel195">
+    <w:name w:val="ListLabel 195"/>
+    <w:qFormat/>
+    <w:rPr>
+      <w:rFonts w:cs="OpenSymbol"/>
+      <w:u w:val="none"/>
+    </w:rPr>
+  </w:style>
+  <w:style w:type="character" w:styleId="ListLabel196">
+    <w:name w:val="ListLabel 196"/>
+    <w:qFormat/>
+    <w:rPr>
+      <w:rFonts w:cs="Wingdings"/>
+      <w:u w:val="none"/>
+    </w:rPr>
+  </w:style>
+  <w:style w:type="character" w:styleId="ListLabel197">
+    <w:name w:val="ListLabel 197"/>
+    <w:qFormat/>
+    <w:rPr>
+      <w:rFonts w:cs="Wingdings 2"/>
+      <w:u w:val="none"/>
+    </w:rPr>
+  </w:style>
+  <w:style w:type="character" w:styleId="ListLabel198">
+    <w:name w:val="ListLabel 198"/>
+    <w:qFormat/>
+    <w:rPr>
+      <w:rFonts w:cs="OpenSymbol"/>
+      <w:u w:val="none"/>
+    </w:rPr>
+  </w:style>
+  <w:style w:type="character" w:styleId="ListLabel199">
+    <w:name w:val="ListLabel 199"/>
+    <w:qFormat/>
+    <w:rPr>
+      <w:rFonts w:cs="Wingdings"/>
+      <w:u w:val="none"/>
+    </w:rPr>
+  </w:style>
+  <w:style w:type="character" w:styleId="ListLabel200">
+    <w:name w:val="ListLabel 200"/>
+    <w:qFormat/>
+    <w:rPr>
+      <w:rFonts w:cs="Wingdings 2"/>
+      <w:u w:val="none"/>
+    </w:rPr>
+  </w:style>
+  <w:style w:type="character" w:styleId="ListLabel201">
+    <w:name w:val="ListLabel 201"/>
+    <w:qFormat/>
+    <w:rPr>
+      <w:rFonts w:cs="OpenSymbol"/>
+      <w:u w:val="none"/>
+    </w:rPr>
+  </w:style>
+  <w:style w:type="character" w:styleId="ListLabel202">
+    <w:name w:val="ListLabel 202"/>
+    <w:qFormat/>
+    <w:rPr>
+      <w:rFonts w:cs="Wingdings"/>
+      <w:u w:val="none"/>
+    </w:rPr>
+  </w:style>
+  <w:style w:type="character" w:styleId="ListLabel203">
+    <w:name w:val="ListLabel 203"/>
+    <w:qFormat/>
+    <w:rPr>
+      <w:rFonts w:cs="Wingdings 2"/>
+      <w:u w:val="none"/>
+    </w:rPr>
+  </w:style>
+  <w:style w:type="character" w:styleId="ListLabel204">
+    <w:name w:val="ListLabel 204"/>
+    <w:qFormat/>
+    <w:rPr>
+      <w:rFonts w:cs="OpenSymbol"/>
+      <w:u w:val="none"/>
+    </w:rPr>
+  </w:style>
+  <w:style w:type="character" w:styleId="ListLabel205">
+    <w:name w:val="ListLabel 205"/>
+    <w:qFormat/>
+    <w:rPr>
+      <w:rFonts w:cs="Wingdings"/>
+      <w:u w:val="none"/>
+    </w:rPr>
+  </w:style>
+  <w:style w:type="character" w:styleId="ListLabel206">
+    <w:name w:val="ListLabel 206"/>
+    <w:qFormat/>
+    <w:rPr>
+      <w:rFonts w:cs="Wingdings 2"/>
+      <w:u w:val="none"/>
+    </w:rPr>
+  </w:style>
+  <w:style w:type="character" w:styleId="ListLabel207">
+    <w:name w:val="ListLabel 207"/>
+    <w:qFormat/>
+    <w:rPr>
+      <w:rFonts w:cs="OpenSymbol"/>
+      <w:u w:val="none"/>
+    </w:rPr>
+  </w:style>
+  <w:style w:type="character" w:styleId="ListLabel208">
+    <w:name w:val="ListLabel 208"/>
+    <w:qFormat/>
+    <w:rPr>
+      <w:rFonts w:cs="Wingdings"/>
+      <w:u w:val="none"/>
+    </w:rPr>
+  </w:style>
+  <w:style w:type="character" w:styleId="ListLabel209">
+    <w:name w:val="ListLabel 209"/>
+    <w:qFormat/>
+    <w:rPr>
+      <w:rFonts w:cs="Wingdings 2"/>
+      <w:u w:val="none"/>
+    </w:rPr>
+  </w:style>
+  <w:style w:type="character" w:styleId="ListLabel210">
+    <w:name w:val="ListLabel 210"/>
+    <w:qFormat/>
+    <w:rPr>
+      <w:rFonts w:cs="OpenSymbol"/>
+      <w:u w:val="none"/>
+    </w:rPr>
+  </w:style>
+  <w:style w:type="character" w:styleId="ListLabel211">
+    <w:name w:val="ListLabel 211"/>
+    <w:qFormat/>
+    <w:rPr>
+      <w:rFonts w:cs="Wingdings"/>
+      <w:u w:val="none"/>
+    </w:rPr>
+  </w:style>
+  <w:style w:type="character" w:styleId="ListLabel212">
+    <w:name w:val="ListLabel 212"/>
+    <w:qFormat/>
+    <w:rPr>
+      <w:rFonts w:cs="Wingdings 2"/>
+      <w:u w:val="none"/>
+    </w:rPr>
+  </w:style>
+  <w:style w:type="character" w:styleId="ListLabel213">
+    <w:name w:val="ListLabel 213"/>
+    <w:qFormat/>
+    <w:rPr>
+      <w:rFonts w:cs="OpenSymbol"/>
+      <w:u w:val="none"/>
+    </w:rPr>
+  </w:style>
+  <w:style w:type="character" w:styleId="ListLabel214">
+    <w:name w:val="ListLabel 214"/>
+    <w:qFormat/>
+    <w:rPr>
+      <w:rFonts w:cs="Wingdings"/>
+      <w:u w:val="none"/>
+    </w:rPr>
+  </w:style>
+  <w:style w:type="character" w:styleId="ListLabel215">
+    <w:name w:val="ListLabel 215"/>
+    <w:qFormat/>
+    <w:rPr>
+      <w:rFonts w:cs="Wingdings 2"/>
+      <w:u w:val="none"/>
+    </w:rPr>
+  </w:style>
+  <w:style w:type="character" w:styleId="ListLabel216">
+    <w:name w:val="ListLabel 216"/>
+    <w:qFormat/>
+    <w:rPr>
+      <w:rFonts w:cs="OpenSymbol"/>
+      <w:u w:val="none"/>
+    </w:rPr>
+  </w:style>
+  <w:style w:type="character" w:styleId="ListLabel217">
+    <w:name w:val="ListLabel 217"/>
+    <w:qFormat/>
+    <w:rPr>
+      <w:u w:val="none"/>
+    </w:rPr>
+  </w:style>
+  <w:style w:type="character" w:styleId="ListLabel218">
+    <w:name w:val="ListLabel 218"/>
+    <w:qFormat/>
+    <w:rPr>
+      <w:u w:val="none"/>
+    </w:rPr>
+  </w:style>
+  <w:style w:type="character" w:styleId="ListLabel219">
+    <w:name w:val="ListLabel 219"/>
+    <w:qFormat/>
+    <w:rPr>
+      <w:u w:val="none"/>
+    </w:rPr>
+  </w:style>
+  <w:style w:type="character" w:styleId="ListLabel220">
+    <w:name w:val="ListLabel 220"/>
+    <w:qFormat/>
+    <w:rPr>
+      <w:u w:val="none"/>
+    </w:rPr>
+  </w:style>
+  <w:style w:type="character" w:styleId="ListLabel221">
+    <w:name w:val="ListLabel 221"/>
+    <w:qFormat/>
+    <w:rPr>
+      <w:u w:val="none"/>
+    </w:rPr>
+  </w:style>
+  <w:style w:type="character" w:styleId="ListLabel222">
+    <w:name w:val="ListLabel 222"/>
+    <w:qFormat/>
+    <w:rPr>
+      <w:u w:val="none"/>
+    </w:rPr>
+  </w:style>
+  <w:style w:type="character" w:styleId="ListLabel223">
+    <w:name w:val="ListLabel 223"/>
+    <w:qFormat/>
+    <w:rPr>
+      <w:u w:val="none"/>
+    </w:rPr>
+  </w:style>
+  <w:style w:type="character" w:styleId="ListLabel224">
+    <w:name w:val="ListLabel 224"/>
+    <w:qFormat/>
+    <w:rPr>
+      <w:u w:val="none"/>
+    </w:rPr>
+  </w:style>
+  <w:style w:type="character" w:styleId="ListLabel225">
+    <w:name w:val="ListLabel 225"/>
+    <w:qFormat/>
+    <w:rPr>
+      <w:u w:val="none"/>
+    </w:rPr>
+  </w:style>
+  <w:style w:type="character" w:styleId="ListLabel226">
+    <w:name w:val="ListLabel 226"/>
+    <w:qFormat/>
+    <w:rPr>
+      <w:u w:val="none"/>
+    </w:rPr>
+  </w:style>
+  <w:style w:type="character" w:styleId="ListLabel227">
+    <w:name w:val="ListLabel 227"/>
+    <w:qFormat/>
+    <w:rPr>
+      <w:u w:val="none"/>
+    </w:rPr>
+  </w:style>
+  <w:style w:type="character" w:styleId="ListLabel228">
+    <w:name w:val="ListLabel 228"/>
+    <w:qFormat/>
+    <w:rPr>
+      <w:u w:val="none"/>
+    </w:rPr>
+  </w:style>
+  <w:style w:type="character" w:styleId="ListLabel229">
+    <w:name w:val="ListLabel 229"/>
+    <w:qFormat/>
+    <w:rPr>
+      <w:u w:val="none"/>
+    </w:rPr>
+  </w:style>
+  <w:style w:type="character" w:styleId="ListLabel230">
+    <w:name w:val="ListLabel 230"/>
+    <w:qFormat/>
+    <w:rPr>
+      <w:u w:val="none"/>
+    </w:rPr>
+  </w:style>
+  <w:style w:type="character" w:styleId="ListLabel231">
+    <w:name w:val="ListLabel 231"/>
+    <w:qFormat/>
+    <w:rPr>
+      <w:u w:val="none"/>
+    </w:rPr>
+  </w:style>
+  <w:style w:type="character" w:styleId="ListLabel232">
+    <w:name w:val="ListLabel 232"/>
+    <w:qFormat/>
+    <w:rPr>
+      <w:u w:val="none"/>
+    </w:rPr>
+  </w:style>
+  <w:style w:type="character" w:styleId="ListLabel233">
+    <w:name w:val="ListLabel 233"/>
+    <w:qFormat/>
+    <w:rPr>
+      <w:u w:val="none"/>
+    </w:rPr>
+  </w:style>
+  <w:style w:type="character" w:styleId="ListLabel234">
+    <w:name w:val="ListLabel 234"/>
+    <w:qFormat/>
+    <w:rPr>
+      <w:u w:val="none"/>
+    </w:rPr>
+  </w:style>
+  <w:style w:type="character" w:styleId="ListLabel235">
+    <w:name w:val="ListLabel 235"/>
+    <w:qFormat/>
+    <w:rPr>
+      <w:rFonts w:cs="Wingdings"/>
+      <w:u w:val="none"/>
+    </w:rPr>
+  </w:style>
+  <w:style w:type="character" w:styleId="ListLabel236">
+    <w:name w:val="ListLabel 236"/>
+    <w:qFormat/>
+    <w:rPr>
+      <w:rFonts w:cs="Wingdings 2"/>
+      <w:u w:val="none"/>
+    </w:rPr>
+  </w:style>
+  <w:style w:type="character" w:styleId="ListLabel237">
+    <w:name w:val="ListLabel 237"/>
+    <w:qFormat/>
+    <w:rPr>
+      <w:rFonts w:cs="OpenSymbol"/>
+      <w:u w:val="none"/>
+    </w:rPr>
+  </w:style>
+  <w:style w:type="character" w:styleId="ListLabel238">
+    <w:name w:val="ListLabel 238"/>
+    <w:qFormat/>
+    <w:rPr>
+      <w:rFonts w:cs="Wingdings"/>
+      <w:u w:val="none"/>
+    </w:rPr>
+  </w:style>
+  <w:style w:type="character" w:styleId="ListLabel239">
+    <w:name w:val="ListLabel 239"/>
+    <w:qFormat/>
+    <w:rPr>
+      <w:rFonts w:cs="Wingdings 2"/>
+      <w:u w:val="none"/>
+    </w:rPr>
+  </w:style>
+  <w:style w:type="character" w:styleId="ListLabel240">
+    <w:name w:val="ListLabel 240"/>
+    <w:qFormat/>
+    <w:rPr>
+      <w:rFonts w:cs="OpenSymbol"/>
+      <w:u w:val="none"/>
+    </w:rPr>
+  </w:style>
+  <w:style w:type="character" w:styleId="ListLabel241">
+    <w:name w:val="ListLabel 241"/>
+    <w:qFormat/>
+    <w:rPr>
+      <w:rFonts w:cs="Wingdings"/>
+      <w:u w:val="none"/>
+    </w:rPr>
+  </w:style>
+  <w:style w:type="character" w:styleId="ListLabel242">
+    <w:name w:val="ListLabel 242"/>
+    <w:qFormat/>
+    <w:rPr>
+      <w:rFonts w:cs="Wingdings 2"/>
+      <w:u w:val="none"/>
+    </w:rPr>
+  </w:style>
+  <w:style w:type="character" w:styleId="ListLabel243">
+    <w:name w:val="ListLabel 243"/>
     <w:qFormat/>
     <w:rPr>
       <w:rFonts w:cs="OpenSymbol"/>
